--- a/ch12/scrnshtch12.docx
+++ b/ch12/scrnshtch12.docx
@@ -3,6 +3,282 @@
 <w:document xmlns:wpc="http://schemas.microsoft.com/office/word/2010/wordprocessingCanvas" xmlns:cx="http://schemas.microsoft.com/office/drawing/2014/chartex" xmlns:cx1="http://schemas.microsoft.com/office/drawing/2015/9/8/chartex" xmlns:cx2="http://schemas.microsoft.com/office/drawing/2015/10/21/chartex" xmlns:cx3="http://schemas.microsoft.com/office/drawing/2016/5/9/chartex" xmlns:cx4="http://schemas.microsoft.com/office/drawing/2016/5/10/chartex" xmlns:cx5="http://schemas.microsoft.com/office/drawing/2016/5/11/chartex" xmlns:cx6="http://schemas.microsoft.com/office/drawing/2016/5/12/chartex" xmlns:cx7="http://schemas.microsoft.com/office/drawing/2016/5/13/chartex" xmlns:cx8="http://schemas.microsoft.com/office/drawing/2016/5/14/chartex" xmlns:mc="http://schemas.openxmlformats.org/markup-compatibility/2006" xmlns:aink="http://schemas.microsoft.com/office/drawing/2016/ink" xmlns:am3d="http://schemas.microsoft.com/office/drawing/2017/model3d" xmlns:o="urn:schemas-microsoft-com:office:office" xmlns:oel="http://schemas.microsoft.com/office/2019/extlst" xmlns:r="http://schemas.openxmlformats.org/officeDocument/2006/relationships" xmlns:m="http://schemas.openxmlformats.org/officeDocument/2006/math" xmlns:v="urn:schemas-microsoft-com:vml" xmlns:wp14="http://schemas.microsoft.com/office/word/2010/wordprocessingDrawing" xmlns:wp="http://schemas.openxmlformats.org/drawingml/2006/wordprocessingDrawing" xmlns:w10="urn:schemas-microsoft-com:office:word" xmlns:w="http://schemas.openxmlformats.org/wordprocessingml/2006/main" xmlns:w14="http://schemas.microsoft.com/office/word/2010/wordml" xmlns:w15="http://schemas.microsoft.com/office/word/2012/wordml" xmlns:w16cex="http://schemas.microsoft.com/office/word/2018/wordml/cex" xmlns:w16cid="http://schemas.microsoft.com/office/word/2016/wordml/cid" xmlns:w16="http://schemas.microsoft.com/office/word/2018/wordml" xmlns:w16du="http://schemas.microsoft.com/office/word/2023/wordml/word16du" xmlns:w16sdtdh="http://schemas.microsoft.com/office/word/2020/wordml/sdtdatahash" xmlns:w16sdtfl="http://schemas.microsoft.com/office/word/2024/wordml/sdtformatlock" xmlns:w16se="http://schemas.microsoft.com/office/word/2015/wordml/symex" xmlns:wpg="http://schemas.microsoft.com/office/word/2010/wordprocessingGroup" xmlns:wpi="http://schemas.microsoft.com/office/word/2010/wordprocessingInk" xmlns:wne="http://schemas.microsoft.com/office/word/2006/wordml" xmlns:wps="http://schemas.microsoft.com/office/word/2010/wordprocessingShape" mc:Ignorable="w14 w15 w16se w16cid w16 w16cex w16sdtdh w16sdtfl w16du wp14">
   <w:body>
     <w:p/>
+    <w:p>
+      <w:r>
+        <w:drawing>
+          <wp:inline distT="0" distB="0" distL="0" distR="0" wp14:anchorId="672032CA" wp14:editId="716214E1">
+            <wp:extent cx="5943600" cy="3343275"/>
+            <wp:effectExtent l="0" t="0" r="0" b="9525"/>
+            <wp:docPr id="1754268749" name="Picture 1" descr="A screenshot of a computer&#10;&#10;AI-generated content may be incorrect."/>
+            <wp:cNvGraphicFramePr>
+              <a:graphicFrameLocks xmlns:a="http://schemas.openxmlformats.org/drawingml/2006/main" noChangeAspect="1"/>
+            </wp:cNvGraphicFramePr>
+            <a:graphic xmlns:a="http://schemas.openxmlformats.org/drawingml/2006/main">
+              <a:graphicData uri="http://schemas.openxmlformats.org/drawingml/2006/picture">
+                <pic:pic xmlns:pic="http://schemas.openxmlformats.org/drawingml/2006/picture">
+                  <pic:nvPicPr>
+                    <pic:cNvPr id="1754268749" name="Picture 1" descr="A screenshot of a computer&#10;&#10;AI-generated content may be incorrect."/>
+                    <pic:cNvPicPr/>
+                  </pic:nvPicPr>
+                  <pic:blipFill>
+                    <a:blip r:embed="rId4"/>
+                    <a:stretch>
+                      <a:fillRect/>
+                    </a:stretch>
+                  </pic:blipFill>
+                  <pic:spPr>
+                    <a:xfrm>
+                      <a:off x="0" y="0"/>
+                      <a:ext cx="5943600" cy="3343275"/>
+                    </a:xfrm>
+                    <a:prstGeom prst="rect">
+                      <a:avLst/>
+                    </a:prstGeom>
+                  </pic:spPr>
+                </pic:pic>
+              </a:graphicData>
+            </a:graphic>
+          </wp:inline>
+        </w:drawing>
+      </w:r>
+    </w:p>
+    <w:p>
+      <w:r>
+        <w:drawing>
+          <wp:inline distT="0" distB="0" distL="0" distR="0" wp14:anchorId="380ED1DA" wp14:editId="0D7764AA">
+            <wp:extent cx="5943600" cy="3343275"/>
+            <wp:effectExtent l="0" t="0" r="0" b="9525"/>
+            <wp:docPr id="1023508410" name="Picture 1" descr="A screenshot of a computer&#10;&#10;AI-generated content may be incorrect."/>
+            <wp:cNvGraphicFramePr>
+              <a:graphicFrameLocks xmlns:a="http://schemas.openxmlformats.org/drawingml/2006/main" noChangeAspect="1"/>
+            </wp:cNvGraphicFramePr>
+            <a:graphic xmlns:a="http://schemas.openxmlformats.org/drawingml/2006/main">
+              <a:graphicData uri="http://schemas.openxmlformats.org/drawingml/2006/picture">
+                <pic:pic xmlns:pic="http://schemas.openxmlformats.org/drawingml/2006/picture">
+                  <pic:nvPicPr>
+                    <pic:cNvPr id="1023508410" name="Picture 1" descr="A screenshot of a computer&#10;&#10;AI-generated content may be incorrect."/>
+                    <pic:cNvPicPr/>
+                  </pic:nvPicPr>
+                  <pic:blipFill>
+                    <a:blip r:embed="rId5"/>
+                    <a:stretch>
+                      <a:fillRect/>
+                    </a:stretch>
+                  </pic:blipFill>
+                  <pic:spPr>
+                    <a:xfrm>
+                      <a:off x="0" y="0"/>
+                      <a:ext cx="5943600" cy="3343275"/>
+                    </a:xfrm>
+                    <a:prstGeom prst="rect">
+                      <a:avLst/>
+                    </a:prstGeom>
+                  </pic:spPr>
+                </pic:pic>
+              </a:graphicData>
+            </a:graphic>
+          </wp:inline>
+        </w:drawing>
+      </w:r>
+    </w:p>
+    <w:p>
+      <w:r>
+        <w:lastRenderedPageBreak/>
+        <w:drawing>
+          <wp:inline distT="0" distB="0" distL="0" distR="0" wp14:anchorId="6E58D8B0" wp14:editId="66AD50AA">
+            <wp:extent cx="5943600" cy="3343275"/>
+            <wp:effectExtent l="0" t="0" r="0" b="9525"/>
+            <wp:docPr id="219655095" name="Picture 1" descr="A screenshot of a computer&#10;&#10;AI-generated content may be incorrect."/>
+            <wp:cNvGraphicFramePr>
+              <a:graphicFrameLocks xmlns:a="http://schemas.openxmlformats.org/drawingml/2006/main" noChangeAspect="1"/>
+            </wp:cNvGraphicFramePr>
+            <a:graphic xmlns:a="http://schemas.openxmlformats.org/drawingml/2006/main">
+              <a:graphicData uri="http://schemas.openxmlformats.org/drawingml/2006/picture">
+                <pic:pic xmlns:pic="http://schemas.openxmlformats.org/drawingml/2006/picture">
+                  <pic:nvPicPr>
+                    <pic:cNvPr id="219655095" name="Picture 1" descr="A screenshot of a computer&#10;&#10;AI-generated content may be incorrect."/>
+                    <pic:cNvPicPr/>
+                  </pic:nvPicPr>
+                  <pic:blipFill>
+                    <a:blip r:embed="rId6"/>
+                    <a:stretch>
+                      <a:fillRect/>
+                    </a:stretch>
+                  </pic:blipFill>
+                  <pic:spPr>
+                    <a:xfrm>
+                      <a:off x="0" y="0"/>
+                      <a:ext cx="5943600" cy="3343275"/>
+                    </a:xfrm>
+                    <a:prstGeom prst="rect">
+                      <a:avLst/>
+                    </a:prstGeom>
+                  </pic:spPr>
+                </pic:pic>
+              </a:graphicData>
+            </a:graphic>
+          </wp:inline>
+        </w:drawing>
+      </w:r>
+    </w:p>
+    <w:p>
+      <w:r>
+        <w:drawing>
+          <wp:inline distT="0" distB="0" distL="0" distR="0" wp14:anchorId="1B4ED9C1" wp14:editId="6A2948E9">
+            <wp:extent cx="5943600" cy="3343275"/>
+            <wp:effectExtent l="0" t="0" r="0" b="9525"/>
+            <wp:docPr id="796692198" name="Picture 1" descr="A screenshot of a computer&#10;&#10;AI-generated content may be incorrect."/>
+            <wp:cNvGraphicFramePr>
+              <a:graphicFrameLocks xmlns:a="http://schemas.openxmlformats.org/drawingml/2006/main" noChangeAspect="1"/>
+            </wp:cNvGraphicFramePr>
+            <a:graphic xmlns:a="http://schemas.openxmlformats.org/drawingml/2006/main">
+              <a:graphicData uri="http://schemas.openxmlformats.org/drawingml/2006/picture">
+                <pic:pic xmlns:pic="http://schemas.openxmlformats.org/drawingml/2006/picture">
+                  <pic:nvPicPr>
+                    <pic:cNvPr id="796692198" name="Picture 1" descr="A screenshot of a computer&#10;&#10;AI-generated content may be incorrect."/>
+                    <pic:cNvPicPr/>
+                  </pic:nvPicPr>
+                  <pic:blipFill>
+                    <a:blip r:embed="rId7"/>
+                    <a:stretch>
+                      <a:fillRect/>
+                    </a:stretch>
+                  </pic:blipFill>
+                  <pic:spPr>
+                    <a:xfrm>
+                      <a:off x="0" y="0"/>
+                      <a:ext cx="5943600" cy="3343275"/>
+                    </a:xfrm>
+                    <a:prstGeom prst="rect">
+                      <a:avLst/>
+                    </a:prstGeom>
+                  </pic:spPr>
+                </pic:pic>
+              </a:graphicData>
+            </a:graphic>
+          </wp:inline>
+        </w:drawing>
+      </w:r>
+    </w:p>
+    <w:p>
+      <w:r>
+        <w:lastRenderedPageBreak/>
+        <w:drawing>
+          <wp:inline distT="0" distB="0" distL="0" distR="0" wp14:anchorId="655B6F9B" wp14:editId="2E10A9FA">
+            <wp:extent cx="5943600" cy="3343275"/>
+            <wp:effectExtent l="0" t="0" r="0" b="9525"/>
+            <wp:docPr id="471586538" name="Picture 1" descr="A screenshot of a computer&#10;&#10;AI-generated content may be incorrect."/>
+            <wp:cNvGraphicFramePr>
+              <a:graphicFrameLocks xmlns:a="http://schemas.openxmlformats.org/drawingml/2006/main" noChangeAspect="1"/>
+            </wp:cNvGraphicFramePr>
+            <a:graphic xmlns:a="http://schemas.openxmlformats.org/drawingml/2006/main">
+              <a:graphicData uri="http://schemas.openxmlformats.org/drawingml/2006/picture">
+                <pic:pic xmlns:pic="http://schemas.openxmlformats.org/drawingml/2006/picture">
+                  <pic:nvPicPr>
+                    <pic:cNvPr id="471586538" name="Picture 1" descr="A screenshot of a computer&#10;&#10;AI-generated content may be incorrect."/>
+                    <pic:cNvPicPr/>
+                  </pic:nvPicPr>
+                  <pic:blipFill>
+                    <a:blip r:embed="rId8"/>
+                    <a:stretch>
+                      <a:fillRect/>
+                    </a:stretch>
+                  </pic:blipFill>
+                  <pic:spPr>
+                    <a:xfrm>
+                      <a:off x="0" y="0"/>
+                      <a:ext cx="5943600" cy="3343275"/>
+                    </a:xfrm>
+                    <a:prstGeom prst="rect">
+                      <a:avLst/>
+                    </a:prstGeom>
+                  </pic:spPr>
+                </pic:pic>
+              </a:graphicData>
+            </a:graphic>
+          </wp:inline>
+        </w:drawing>
+      </w:r>
+    </w:p>
+    <w:p>
+      <w:r>
+        <w:drawing>
+          <wp:inline distT="0" distB="0" distL="0" distR="0" wp14:anchorId="66698483" wp14:editId="46EF43E4">
+            <wp:extent cx="5943600" cy="3343275"/>
+            <wp:effectExtent l="0" t="0" r="0" b="9525"/>
+            <wp:docPr id="1427618030" name="Picture 1" descr="A screenshot of a computer&#10;&#10;AI-generated content may be incorrect."/>
+            <wp:cNvGraphicFramePr>
+              <a:graphicFrameLocks xmlns:a="http://schemas.openxmlformats.org/drawingml/2006/main" noChangeAspect="1"/>
+            </wp:cNvGraphicFramePr>
+            <a:graphic xmlns:a="http://schemas.openxmlformats.org/drawingml/2006/main">
+              <a:graphicData uri="http://schemas.openxmlformats.org/drawingml/2006/picture">
+                <pic:pic xmlns:pic="http://schemas.openxmlformats.org/drawingml/2006/picture">
+                  <pic:nvPicPr>
+                    <pic:cNvPr id="1427618030" name="Picture 1" descr="A screenshot of a computer&#10;&#10;AI-generated content may be incorrect."/>
+                    <pic:cNvPicPr/>
+                  </pic:nvPicPr>
+                  <pic:blipFill>
+                    <a:blip r:embed="rId9"/>
+                    <a:stretch>
+                      <a:fillRect/>
+                    </a:stretch>
+                  </pic:blipFill>
+                  <pic:spPr>
+                    <a:xfrm>
+                      <a:off x="0" y="0"/>
+                      <a:ext cx="5943600" cy="3343275"/>
+                    </a:xfrm>
+                    <a:prstGeom prst="rect">
+                      <a:avLst/>
+                    </a:prstGeom>
+                  </pic:spPr>
+                </pic:pic>
+              </a:graphicData>
+            </a:graphic>
+          </wp:inline>
+        </w:drawing>
+      </w:r>
+    </w:p>
+    <w:p>
+      <w:r>
+        <w:lastRenderedPageBreak/>
+        <w:drawing>
+          <wp:inline distT="0" distB="0" distL="0" distR="0" wp14:anchorId="6A9065E6" wp14:editId="5A7B05BA">
+            <wp:extent cx="5943600" cy="3343275"/>
+            <wp:effectExtent l="0" t="0" r="0" b="9525"/>
+            <wp:docPr id="1370217794" name="Picture 1" descr="A screenshot of a computer&#10;&#10;AI-generated content may be incorrect."/>
+            <wp:cNvGraphicFramePr>
+              <a:graphicFrameLocks xmlns:a="http://schemas.openxmlformats.org/drawingml/2006/main" noChangeAspect="1"/>
+            </wp:cNvGraphicFramePr>
+            <a:graphic xmlns:a="http://schemas.openxmlformats.org/drawingml/2006/main">
+              <a:graphicData uri="http://schemas.openxmlformats.org/drawingml/2006/picture">
+                <pic:pic xmlns:pic="http://schemas.openxmlformats.org/drawingml/2006/picture">
+                  <pic:nvPicPr>
+                    <pic:cNvPr id="1370217794" name="Picture 1" descr="A screenshot of a computer&#10;&#10;AI-generated content may be incorrect."/>
+                    <pic:cNvPicPr/>
+                  </pic:nvPicPr>
+                  <pic:blipFill>
+                    <a:blip r:embed="rId10"/>
+                    <a:stretch>
+                      <a:fillRect/>
+                    </a:stretch>
+                  </pic:blipFill>
+                  <pic:spPr>
+                    <a:xfrm>
+                      <a:off x="0" y="0"/>
+                      <a:ext cx="5943600" cy="3343275"/>
+                    </a:xfrm>
+                    <a:prstGeom prst="rect">
+                      <a:avLst/>
+                    </a:prstGeom>
+                  </pic:spPr>
+                </pic:pic>
+              </a:graphicData>
+            </a:graphic>
+          </wp:inline>
+        </w:drawing>
+      </w:r>
+    </w:p>
     <w:p/>
     <w:p/>
     <w:p/>
